--- a/api/src/main/resources/templates/student_transcript_report_yukon_multiple_template.docx
+++ b/api/src/main/resources/templates/student_transcript_report_yukon_multiple_template.docx
@@ -41,23 +41,7 @@
                 <w:rFonts w:ascii="Inconsolata" w:hAnsi="Inconsolata"/>
                 <w:sz w:val="20"/>
               </w:rPr>
-              <w:t>{</w:t>
-            </w:r>
-            <w:proofErr w:type="spellStart"/>
-            <w:r>
-              <w:rPr>
-                <w:rFonts w:ascii="Inconsolata" w:hAnsi="Inconsolata"/>
-                <w:sz w:val="20"/>
-              </w:rPr>
-              <w:t>d.transcriptBanner</w:t>
-            </w:r>
-            <w:proofErr w:type="spellEnd"/>
-            <w:r>
-              <w:rPr>
-                <w:rFonts w:ascii="Inconsolata" w:hAnsi="Inconsolata"/>
-                <w:sz w:val="20"/>
-              </w:rPr>
-              <w:t>}</w:t>
+              <w:t>{d.transcriptBanner}</w:t>
             </w:r>
           </w:p>
         </w:tc>
@@ -225,21 +209,7 @@
               <w:rPr>
                 <w:rFonts w:ascii="Inconsolata" w:hAnsi="Inconsolata"/>
               </w:rPr>
-              <w:t>{</w:t>
-            </w:r>
-            <w:proofErr w:type="spellStart"/>
-            <w:r>
-              <w:rPr>
-                <w:rFonts w:ascii="Inconsolata" w:hAnsi="Inconsolata"/>
-              </w:rPr>
-              <w:t>d.demographics.pen</w:t>
-            </w:r>
-            <w:proofErr w:type="spellEnd"/>
-            <w:r>
-              <w:rPr>
-                <w:rFonts w:ascii="Inconsolata" w:hAnsi="Inconsolata"/>
-              </w:rPr>
-              <w:t>}</w:t>
+              <w:t>{d.demographics.pen}</w:t>
             </w:r>
           </w:p>
         </w:tc>
@@ -262,16 +232,8 @@
               <w:rPr>
                 <w:rFonts w:ascii="Inconsolata" w:hAnsi="Inconsolata"/>
               </w:rPr>
-              <w:t>{</w:t>
-            </w:r>
-            <w:proofErr w:type="spellStart"/>
-            <w:r>
-              <w:rPr>
-                <w:rFonts w:ascii="Inconsolata" w:hAnsi="Inconsolata"/>
-              </w:rPr>
-              <w:t>d.demographics.studBirth</w:t>
-            </w:r>
-            <w:proofErr w:type="spellEnd"/>
+              <w:t>{d.demographics.studBirth</w:t>
+            </w:r>
             <w:r>
               <w:rPr>
                 <w:rFonts w:ascii="Inconsolata" w:hAnsi="Inconsolata"/>
@@ -295,21 +257,7 @@
               <w:rPr>
                 <w:rFonts w:ascii="Inconsolata" w:hAnsi="Inconsolata"/>
               </w:rPr>
-              <w:t>{</w:t>
-            </w:r>
-            <w:proofErr w:type="spellStart"/>
-            <w:r>
-              <w:rPr>
-                <w:rFonts w:ascii="Inconsolata" w:hAnsi="Inconsolata"/>
-              </w:rPr>
-              <w:t>d.issueDate:convDate</w:t>
-            </w:r>
-            <w:proofErr w:type="spellEnd"/>
-            <w:r>
-              <w:rPr>
-                <w:rFonts w:ascii="Inconsolata" w:hAnsi="Inconsolata"/>
-              </w:rPr>
-              <w:t>("YYYYMMDD</w:t>
+              <w:t>{d.issueDate:convDate("YYYYMMDD</w:t>
             </w:r>
           </w:p>
         </w:tc>
@@ -335,55 +283,7 @@
                 <w:rFonts w:ascii="Inconsolata" w:hAnsi="Inconsolata"/>
                 <w:szCs w:val="18"/>
               </w:rPr>
-              <w:t>{</w:t>
-            </w:r>
-            <w:proofErr w:type="spellStart"/>
-            <w:r>
-              <w:rPr>
-                <w:rFonts w:ascii="Inconsolata" w:hAnsi="Inconsolata"/>
-                <w:szCs w:val="18"/>
-              </w:rPr>
-              <w:t>d.demographics.studSurname</w:t>
-            </w:r>
-            <w:proofErr w:type="spellEnd"/>
-            <w:r>
-              <w:rPr>
-                <w:rFonts w:ascii="Inconsolata" w:hAnsi="Inconsolata"/>
-                <w:szCs w:val="18"/>
-              </w:rPr>
-              <w:t>}, {</w:t>
-            </w:r>
-            <w:proofErr w:type="spellStart"/>
-            <w:r>
-              <w:rPr>
-                <w:rFonts w:ascii="Inconsolata" w:hAnsi="Inconsolata"/>
-                <w:szCs w:val="18"/>
-              </w:rPr>
-              <w:t>d.demographics.studGiven</w:t>
-            </w:r>
-            <w:proofErr w:type="spellEnd"/>
-            <w:r>
-              <w:rPr>
-                <w:rFonts w:ascii="Inconsolata" w:hAnsi="Inconsolata"/>
-                <w:szCs w:val="18"/>
-              </w:rPr>
-              <w:t>} {</w:t>
-            </w:r>
-            <w:proofErr w:type="spellStart"/>
-            <w:r>
-              <w:rPr>
-                <w:rFonts w:ascii="Inconsolata" w:hAnsi="Inconsolata"/>
-                <w:szCs w:val="18"/>
-              </w:rPr>
-              <w:t>d.demographics.studMiddle</w:t>
-            </w:r>
-            <w:proofErr w:type="spellEnd"/>
-            <w:r>
-              <w:rPr>
-                <w:rFonts w:ascii="Inconsolata" w:hAnsi="Inconsolata"/>
-                <w:szCs w:val="18"/>
-              </w:rPr>
-              <w:t>}</w:t>
+              <w:t>{d.demographics.studSurname}, {d.demographics.studGiven} {d.demographics.studMiddle}</w:t>
             </w:r>
           </w:p>
         </w:tc>
@@ -403,21 +303,7 @@
               <w:rPr>
                 <w:rFonts w:ascii="Inconsolata" w:hAnsi="Inconsolata"/>
               </w:rPr>
-              <w:t>{</w:t>
-            </w:r>
-            <w:proofErr w:type="spellStart"/>
-            <w:r>
-              <w:rPr>
-                <w:rFonts w:ascii="Inconsolata" w:hAnsi="Inconsolata"/>
-              </w:rPr>
-              <w:t>d.school.minCode</w:t>
-            </w:r>
-            <w:proofErr w:type="spellEnd"/>
-            <w:r>
-              <w:rPr>
-                <w:rFonts w:ascii="Inconsolata" w:hAnsi="Inconsolata"/>
-              </w:rPr>
-              <w:t>}</w:t>
+              <w:t>{d.school.minCode}</w:t>
             </w:r>
           </w:p>
         </w:tc>
@@ -503,21 +389,7 @@
               <w:rPr>
                 <w:rFonts w:ascii="Inconsolata" w:hAnsi="Inconsolata"/>
               </w:rPr>
-              <w:t>{</w:t>
-            </w:r>
-            <w:proofErr w:type="spellStart"/>
-            <w:r>
-              <w:rPr>
-                <w:rFonts w:ascii="Inconsolata" w:hAnsi="Inconsolata"/>
-              </w:rPr>
-              <w:t>d.school.schoolName</w:t>
-            </w:r>
-            <w:proofErr w:type="spellEnd"/>
-            <w:r>
-              <w:rPr>
-                <w:rFonts w:ascii="Inconsolata" w:hAnsi="Inconsolata"/>
-              </w:rPr>
-              <w:t>}</w:t>
+              <w:t>{d.school.schoolName}</w:t>
             </w:r>
           </w:p>
         </w:tc>
@@ -738,35 +610,7 @@
               <w:rPr>
                 <w:rFonts w:ascii="Inconsolata" w:hAnsi="Inconsolata"/>
               </w:rPr>
-              <w:t>{</w:t>
-            </w:r>
-            <w:proofErr w:type="spellStart"/>
-            <w:r>
-              <w:rPr>
-                <w:rFonts w:ascii="Inconsolata" w:hAnsi="Inconsolata"/>
-              </w:rPr>
-              <w:t>d.school.city</w:t>
-            </w:r>
-            <w:proofErr w:type="spellEnd"/>
-            <w:r>
-              <w:rPr>
-                <w:rFonts w:ascii="Inconsolata" w:hAnsi="Inconsolata"/>
-              </w:rPr>
-              <w:t>},{</w:t>
-            </w:r>
-            <w:proofErr w:type="spellStart"/>
-            <w:r>
-              <w:rPr>
-                <w:rFonts w:ascii="Inconsolata" w:hAnsi="Inconsolata"/>
-              </w:rPr>
-              <w:t>d.school.provinceCode</w:t>
-            </w:r>
-            <w:proofErr w:type="spellEnd"/>
-            <w:r>
-              <w:rPr>
-                <w:rFonts w:ascii="Inconsolata" w:hAnsi="Inconsolata"/>
-              </w:rPr>
-              <w:t>}</w:t>
+              <w:t>{d.school.city},{d.school.provinceCode}</w:t>
             </w:r>
           </w:p>
         </w:tc>
@@ -784,21 +628,7 @@
               <w:rPr>
                 <w:rFonts w:ascii="Inconsolata" w:hAnsi="Inconsolata"/>
               </w:rPr>
-              <w:t>{</w:t>
-            </w:r>
-            <w:proofErr w:type="spellStart"/>
-            <w:r>
-              <w:rPr>
-                <w:rFonts w:ascii="Inconsolata" w:hAnsi="Inconsolata"/>
-              </w:rPr>
-              <w:t>d.school.postalCode</w:t>
-            </w:r>
-            <w:proofErr w:type="spellEnd"/>
-            <w:r>
-              <w:rPr>
-                <w:rFonts w:ascii="Inconsolata" w:hAnsi="Inconsolata"/>
-              </w:rPr>
-              <w:t>}</w:t>
+              <w:t>{d.school.postalCode}</w:t>
             </w:r>
           </w:p>
         </w:tc>
@@ -15155,23 +14985,7 @@
                 <w:sz w:val="20"/>
               </w:rPr>
               <w:lastRenderedPageBreak/>
-              <w:t>{</w:t>
-            </w:r>
-            <w:proofErr w:type="spellStart"/>
-            <w:r>
-              <w:rPr>
-                <w:rFonts w:ascii="Inconsolata" w:hAnsi="Inconsolata"/>
-                <w:sz w:val="20"/>
-              </w:rPr>
-              <w:t>d.transcriptBanner</w:t>
-            </w:r>
-            <w:proofErr w:type="spellEnd"/>
-            <w:r>
-              <w:rPr>
-                <w:rFonts w:ascii="Inconsolata" w:hAnsi="Inconsolata"/>
-                <w:sz w:val="20"/>
-              </w:rPr>
-              <w:t>}</w:t>
+              <w:t>{d.transcriptBanner}</w:t>
             </w:r>
           </w:p>
         </w:tc>
@@ -15306,9 +15120,7 @@
             <w:tcW w:w="4590" w:type="dxa"/>
             <w:vMerge/>
           </w:tcPr>
-          <w:p>
-            <w:bookmarkStart w:id="0" w:name="_GoBack" w:colFirst="5" w:colLast="5"/>
-          </w:p>
+          <w:p/>
         </w:tc>
         <w:tc>
           <w:tcPr>
@@ -15341,21 +15153,7 @@
               <w:rPr>
                 <w:rFonts w:ascii="Inconsolata" w:hAnsi="Inconsolata"/>
               </w:rPr>
-              <w:t>{</w:t>
-            </w:r>
-            <w:proofErr w:type="spellStart"/>
-            <w:r>
-              <w:rPr>
-                <w:rFonts w:ascii="Inconsolata" w:hAnsi="Inconsolata"/>
-              </w:rPr>
-              <w:t>d.demographics.pen</w:t>
-            </w:r>
-            <w:proofErr w:type="spellEnd"/>
-            <w:r>
-              <w:rPr>
-                <w:rFonts w:ascii="Inconsolata" w:hAnsi="Inconsolata"/>
-              </w:rPr>
-              <w:t>}</w:t>
+              <w:t>{d.demographics.pen}</w:t>
             </w:r>
           </w:p>
         </w:tc>
@@ -15378,27 +15176,13 @@
               <w:rPr>
                 <w:rFonts w:ascii="Inconsolata" w:hAnsi="Inconsolata"/>
               </w:rPr>
-              <w:t>{</w:t>
-            </w:r>
-            <w:proofErr w:type="spellStart"/>
-            <w:r>
-              <w:rPr>
-                <w:rFonts w:ascii="Inconsolata" w:hAnsi="Inconsolata"/>
-              </w:rPr>
-              <w:t>d.demographics.studBirth</w:t>
-            </w:r>
-            <w:proofErr w:type="spellEnd"/>
-            <w:r>
-              <w:rPr>
-                <w:rFonts w:ascii="Inconsolata" w:hAnsi="Inconsolata"/>
-              </w:rPr>
-              <w:t xml:space="preserve"> </w:t>
-            </w:r>
-            <w:r>
-              <w:rPr>
-                <w:rFonts w:ascii="Inconsolata" w:hAnsi="Inconsolata"/>
-              </w:rPr>
-              <w:t>}</w:t>
+              <w:t>{d.demographics.studBirth</w:t>
+            </w:r>
+            <w:r>
+              <w:rPr>
+                <w:rFonts w:ascii="Inconsolata" w:hAnsi="Inconsolata"/>
+              </w:rPr>
+              <w:t xml:space="preserve"> }</w:t>
             </w:r>
           </w:p>
         </w:tc>
@@ -15417,26 +15201,11 @@
               <w:rPr>
                 <w:rFonts w:ascii="Inconsolata" w:hAnsi="Inconsolata"/>
               </w:rPr>
-              <w:t>{</w:t>
-            </w:r>
-            <w:proofErr w:type="spellStart"/>
-            <w:r>
-              <w:rPr>
-                <w:rFonts w:ascii="Inconsolata" w:hAnsi="Inconsolata"/>
-              </w:rPr>
-              <w:t>d.issueDate:convDate</w:t>
-            </w:r>
-            <w:proofErr w:type="spellEnd"/>
-            <w:r>
-              <w:rPr>
-                <w:rFonts w:ascii="Inconsolata" w:hAnsi="Inconsolata"/>
-              </w:rPr>
-              <w:t>("YYYYMMDD</w:t>
+              <w:t>{d.issueDate:convDate("YYYYMMDD</w:t>
             </w:r>
           </w:p>
         </w:tc>
       </w:tr>
-      <w:bookmarkEnd w:id="0"/>
       <w:tr>
         <w:trPr>
           <w:trHeight w:hRule="exact" w:val="182"/>
@@ -15458,55 +15227,7 @@
                 <w:rFonts w:ascii="Inconsolata" w:hAnsi="Inconsolata"/>
                 <w:szCs w:val="18"/>
               </w:rPr>
-              <w:t>{</w:t>
-            </w:r>
-            <w:proofErr w:type="spellStart"/>
-            <w:r>
-              <w:rPr>
-                <w:rFonts w:ascii="Inconsolata" w:hAnsi="Inconsolata"/>
-                <w:szCs w:val="18"/>
-              </w:rPr>
-              <w:t>d.demographics.studSurname</w:t>
-            </w:r>
-            <w:proofErr w:type="spellEnd"/>
-            <w:r>
-              <w:rPr>
-                <w:rFonts w:ascii="Inconsolata" w:hAnsi="Inconsolata"/>
-                <w:szCs w:val="18"/>
-              </w:rPr>
-              <w:t>}, {</w:t>
-            </w:r>
-            <w:proofErr w:type="spellStart"/>
-            <w:r>
-              <w:rPr>
-                <w:rFonts w:ascii="Inconsolata" w:hAnsi="Inconsolata"/>
-                <w:szCs w:val="18"/>
-              </w:rPr>
-              <w:t>d.demographics.studGiven</w:t>
-            </w:r>
-            <w:proofErr w:type="spellEnd"/>
-            <w:r>
-              <w:rPr>
-                <w:rFonts w:ascii="Inconsolata" w:hAnsi="Inconsolata"/>
-                <w:szCs w:val="18"/>
-              </w:rPr>
-              <w:t>} {</w:t>
-            </w:r>
-            <w:proofErr w:type="spellStart"/>
-            <w:r>
-              <w:rPr>
-                <w:rFonts w:ascii="Inconsolata" w:hAnsi="Inconsolata"/>
-                <w:szCs w:val="18"/>
-              </w:rPr>
-              <w:t>d.demographics.studMiddle</w:t>
-            </w:r>
-            <w:proofErr w:type="spellEnd"/>
-            <w:r>
-              <w:rPr>
-                <w:rFonts w:ascii="Inconsolata" w:hAnsi="Inconsolata"/>
-                <w:szCs w:val="18"/>
-              </w:rPr>
-              <w:t>}</w:t>
+              <w:t>{d.demographics.studSurname}, {d.demographics.studGiven} {d.demographics.studMiddle}</w:t>
             </w:r>
           </w:p>
         </w:tc>
@@ -15526,21 +15247,7 @@
               <w:rPr>
                 <w:rFonts w:ascii="Inconsolata" w:hAnsi="Inconsolata"/>
               </w:rPr>
-              <w:t>{</w:t>
-            </w:r>
-            <w:proofErr w:type="spellStart"/>
-            <w:r>
-              <w:rPr>
-                <w:rFonts w:ascii="Inconsolata" w:hAnsi="Inconsolata"/>
-              </w:rPr>
-              <w:t>d.school.minCode</w:t>
-            </w:r>
-            <w:proofErr w:type="spellEnd"/>
-            <w:r>
-              <w:rPr>
-                <w:rFonts w:ascii="Inconsolata" w:hAnsi="Inconsolata"/>
-              </w:rPr>
-              <w:t>}</w:t>
+              <w:t>{d.school.minCode}</w:t>
             </w:r>
           </w:p>
         </w:tc>
@@ -15626,21 +15333,7 @@
               <w:rPr>
                 <w:rFonts w:ascii="Inconsolata" w:hAnsi="Inconsolata"/>
               </w:rPr>
-              <w:t>{</w:t>
-            </w:r>
-            <w:proofErr w:type="spellStart"/>
-            <w:r>
-              <w:rPr>
-                <w:rFonts w:ascii="Inconsolata" w:hAnsi="Inconsolata"/>
-              </w:rPr>
-              <w:t>d.school.schoolName</w:t>
-            </w:r>
-            <w:proofErr w:type="spellEnd"/>
-            <w:r>
-              <w:rPr>
-                <w:rFonts w:ascii="Inconsolata" w:hAnsi="Inconsolata"/>
-              </w:rPr>
-              <w:t>}</w:t>
+              <w:t>{d.school.schoolName}</w:t>
             </w:r>
           </w:p>
         </w:tc>
@@ -15861,35 +15554,7 @@
               <w:rPr>
                 <w:rFonts w:ascii="Inconsolata" w:hAnsi="Inconsolata"/>
               </w:rPr>
-              <w:t>{</w:t>
-            </w:r>
-            <w:proofErr w:type="spellStart"/>
-            <w:r>
-              <w:rPr>
-                <w:rFonts w:ascii="Inconsolata" w:hAnsi="Inconsolata"/>
-              </w:rPr>
-              <w:t>d.school.city</w:t>
-            </w:r>
-            <w:proofErr w:type="spellEnd"/>
-            <w:r>
-              <w:rPr>
-                <w:rFonts w:ascii="Inconsolata" w:hAnsi="Inconsolata"/>
-              </w:rPr>
-              <w:t>},{</w:t>
-            </w:r>
-            <w:proofErr w:type="spellStart"/>
-            <w:r>
-              <w:rPr>
-                <w:rFonts w:ascii="Inconsolata" w:hAnsi="Inconsolata"/>
-              </w:rPr>
-              <w:t>d.school.provinceCode</w:t>
-            </w:r>
-            <w:proofErr w:type="spellEnd"/>
-            <w:r>
-              <w:rPr>
-                <w:rFonts w:ascii="Inconsolata" w:hAnsi="Inconsolata"/>
-              </w:rPr>
-              <w:t>}</w:t>
+              <w:t>{d.school.city},{d.school.provinceCode}</w:t>
             </w:r>
           </w:p>
         </w:tc>
@@ -15907,21 +15572,7 @@
               <w:rPr>
                 <w:rFonts w:ascii="Inconsolata" w:hAnsi="Inconsolata"/>
               </w:rPr>
-              <w:t>{</w:t>
-            </w:r>
-            <w:proofErr w:type="spellStart"/>
-            <w:r>
-              <w:rPr>
-                <w:rFonts w:ascii="Inconsolata" w:hAnsi="Inconsolata"/>
-              </w:rPr>
-              <w:t>d.school.postalCode</w:t>
-            </w:r>
-            <w:proofErr w:type="spellEnd"/>
-            <w:r>
-              <w:rPr>
-                <w:rFonts w:ascii="Inconsolata" w:hAnsi="Inconsolata"/>
-              </w:rPr>
-              <w:t>}</w:t>
+              <w:t>{d.school.postalCode}</w:t>
             </w:r>
           </w:p>
         </w:tc>
@@ -26487,48 +26138,18 @@
                 <w:rFonts w:ascii="Inconsolata" w:hAnsi="Inconsolata"/>
                 <w:sz w:val="18"/>
               </w:rPr>
-              <w:t>{</w:t>
-            </w:r>
-            <w:proofErr w:type="spellStart"/>
+              <w:t>{d.graduationMessages.gradMessage}</w:t>
+            </w:r>
+          </w:p>
+          <w:p>
+            <w:bookmarkStart w:id="0" w:name="_GoBack"/>
+            <w:bookmarkEnd w:id="0"/>
             <w:r>
               <w:rPr>
                 <w:rFonts w:ascii="Inconsolata" w:hAnsi="Inconsolata"/>
                 <w:sz w:val="18"/>
               </w:rPr>
-              <w:t>d.graduationMessages.gradMessage</w:t>
-            </w:r>
-            <w:proofErr w:type="spellEnd"/>
-            <w:r>
-              <w:rPr>
-                <w:rFonts w:ascii="Inconsolata" w:hAnsi="Inconsolata"/>
-                <w:sz w:val="18"/>
-              </w:rPr>
-              <w:t>}</w:t>
-            </w:r>
-          </w:p>
-          <w:p>
-            <w:r>
-              <w:rPr>
-                <w:rFonts w:ascii="Inconsolata" w:hAnsi="Inconsolata"/>
-                <w:sz w:val="18"/>
-              </w:rPr>
-              <w:t>Graduation Date : {</w:t>
-            </w:r>
-            <w:proofErr w:type="spellStart"/>
-            <w:r>
-              <w:rPr>
-                <w:rFonts w:ascii="Inconsolata" w:hAnsi="Inconsolata"/>
-                <w:sz w:val="18"/>
-              </w:rPr>
-              <w:t>d.graduationMessages.graduationDate</w:t>
-            </w:r>
-            <w:proofErr w:type="spellEnd"/>
-            <w:r>
-              <w:rPr>
-                <w:rFonts w:ascii="Inconsolata" w:hAnsi="Inconsolata"/>
-                <w:sz w:val="18"/>
-              </w:rPr>
-              <w:t>}</w:t>
+              <w:t>{d.graduationMessages.graduationDate}</w:t>
             </w:r>
           </w:p>
         </w:tc>
@@ -29705,15 +29326,7 @@
                               <w:rFonts w:ascii="Inconsolata" w:hAnsi="Inconsolata"/>
                               <w:sz w:val="18"/>
                             </w:rPr>
-                            <w:t>{</w:t>
-                          </w:r>
-                          <w:proofErr w:type="spellStart"/>
-                          <w:r>
-                            <w:rPr>
-                              <w:rFonts w:ascii="Inconsolata" w:hAnsi="Inconsolata"/>
-                              <w:sz w:val="18"/>
-                            </w:rPr>
-                            <w:t>d.</w:t>
+                            <w:t>{d.</w:t>
                           </w:r>
                           <w:r>
                             <w:rPr>
@@ -29736,7 +29349,6 @@
                             </w:rPr>
                             <w:t>Program</w:t>
                           </w:r>
-                          <w:proofErr w:type="spellEnd"/>
                           <w:r>
                             <w:rPr>
                               <w:rFonts w:ascii="Inconsolata" w:hAnsi="Inconsolata"/>
@@ -29785,16 +29397,7 @@
                               <w:b/>
                               <w:sz w:val="20"/>
                             </w:rPr>
-                            <w:t xml:space="preserve">   </w:t>
-                          </w:r>
-                          <w:proofErr w:type="gramStart"/>
-                          <w:r>
-                            <w:rPr>
-                              <w:rFonts w:ascii="Liberation Sans" w:hAnsi="Liberation Sans" w:cs="Liberation Sans"/>
-                              <w:b/>
-                              <w:sz w:val="20"/>
-                            </w:rPr>
-                            <w:t xml:space="preserve">of </w:t>
+                            <w:t xml:space="preserve">   of </w:t>
                           </w:r>
                           <w:r>
                             <w:rPr>
@@ -29813,7 +29416,6 @@
                             </w:rPr>
                             <w:t>2</w:t>
                           </w:r>
-                          <w:proofErr w:type="gramEnd"/>
                         </w:p>
                       </w:txbxContent>
                     </wps:txbx>
@@ -30340,15 +29942,7 @@
                               <w:rFonts w:ascii="Inconsolata" w:hAnsi="Inconsolata"/>
                               <w:sz w:val="18"/>
                             </w:rPr>
-                            <w:t>{</w:t>
-                          </w:r>
-                          <w:proofErr w:type="spellStart"/>
-                          <w:r>
-                            <w:rPr>
-                              <w:rFonts w:ascii="Inconsolata" w:hAnsi="Inconsolata"/>
-                              <w:sz w:val="18"/>
-                            </w:rPr>
-                            <w:t>d.</w:t>
+                            <w:t>{d.</w:t>
                           </w:r>
                           <w:r>
                             <w:rPr>
@@ -30371,7 +29965,6 @@
                             </w:rPr>
                             <w:t>Program</w:t>
                           </w:r>
-                          <w:proofErr w:type="spellEnd"/>
                           <w:r>
                             <w:rPr>
                               <w:rFonts w:ascii="Inconsolata" w:hAnsi="Inconsolata"/>
@@ -30404,16 +29997,7 @@
                               <w:b/>
                               <w:sz w:val="20"/>
                             </w:rPr>
-                            <w:t xml:space="preserve">Page   1   </w:t>
-                          </w:r>
-                          <w:proofErr w:type="gramStart"/>
-                          <w:r>
-                            <w:rPr>
-                              <w:rFonts w:ascii="Liberation Sans" w:hAnsi="Liberation Sans" w:cs="Liberation Sans"/>
-                              <w:b/>
-                              <w:sz w:val="20"/>
-                            </w:rPr>
-                            <w:t xml:space="preserve">of </w:t>
+                            <w:t xml:space="preserve">Page   1   of </w:t>
                           </w:r>
                           <w:r>
                             <w:rPr>
@@ -30432,7 +30016,6 @@
                             </w:rPr>
                             <w:t>2</w:t>
                           </w:r>
-                          <w:proofErr w:type="gramEnd"/>
                         </w:p>
                       </w:txbxContent>
                     </wps:txbx>
@@ -31519,7 +31102,7 @@
 </file>
 
 <file path=customXml/itemProps1.xml><?xml version="1.0" encoding="utf-8"?>
-<ds:datastoreItem xmlns:ds="http://schemas.openxmlformats.org/officeDocument/2006/customXml" ds:itemID="{16F1C915-FFF4-4E92-95EC-1FB4A9BB6BBB}">
+<ds:datastoreItem xmlns:ds="http://schemas.openxmlformats.org/officeDocument/2006/customXml" ds:itemID="{0DB54F0B-4F17-4C72-B0E8-81983BD761BF}">
   <ds:schemaRefs>
     <ds:schemaRef ds:uri="http://schemas.openxmlformats.org/officeDocument/2006/bibliography"/>
   </ds:schemaRefs>

--- a/api/src/main/resources/templates/student_transcript_report_yukon_multiple_template.docx
+++ b/api/src/main/resources/templates/student_transcript_report_yukon_multiple_template.docx
@@ -185,14 +185,16 @@
       </w:tr>
       <w:tr>
         <w:trPr>
-          <w:trHeight w:hRule="exact" w:val="439"/>
+          <w:trHeight w:hRule="exact" w:val="529"/>
         </w:trPr>
         <w:tc>
           <w:tcPr>
             <w:tcW w:w="4590" w:type="dxa"/>
             <w:vMerge/>
           </w:tcPr>
-          <w:p/>
+          <w:p>
+            <w:bookmarkStart w:id="0" w:name="_GoBack" w:colFirst="4" w:colLast="4"/>
+          </w:p>
         </w:tc>
         <w:tc>
           <w:tcPr>
@@ -269,14 +271,42 @@
               <w:rPr>
                 <w:rFonts w:ascii="Inconsolata" w:hAnsi="Inconsolata"/>
               </w:rPr>
-              <w:t>d.demographics.studBirth</w:t>
-            </w:r>
-            <w:proofErr w:type="spellEnd"/>
-            <w:r>
-              <w:rPr>
-                <w:rFonts w:ascii="Inconsolata" w:hAnsi="Inconsolata"/>
-              </w:rPr>
-              <w:t xml:space="preserve"> }</w:t>
+              <w:t>d.demographics.studBirth:convDate</w:t>
+            </w:r>
+            <w:proofErr w:type="spellEnd"/>
+            <w:r>
+              <w:rPr>
+                <w:rFonts w:ascii="Inconsolata" w:hAnsi="Inconsolata"/>
+              </w:rPr>
+              <w:t>("YYYYMMDD", YY)}/{</w:t>
+            </w:r>
+            <w:proofErr w:type="spellStart"/>
+            <w:r>
+              <w:rPr>
+                <w:rFonts w:ascii="Inconsolata" w:hAnsi="Inconsolata"/>
+              </w:rPr>
+              <w:t>d.demographics.studBirth:convDate</w:t>
+            </w:r>
+            <w:proofErr w:type="spellEnd"/>
+            <w:r>
+              <w:rPr>
+                <w:rFonts w:ascii="Inconsolata" w:hAnsi="Inconsolata"/>
+              </w:rPr>
+              <w:t>("YYYYMMDD", MM)}/{</w:t>
+            </w:r>
+            <w:proofErr w:type="spellStart"/>
+            <w:r>
+              <w:rPr>
+                <w:rFonts w:ascii="Inconsolata" w:hAnsi="Inconsolata"/>
+              </w:rPr>
+              <w:t>d.demographics.studBirth:convDate</w:t>
+            </w:r>
+            <w:proofErr w:type="spellEnd"/>
+            <w:r>
+              <w:rPr>
+                <w:rFonts w:ascii="Inconsolata" w:hAnsi="Inconsolata"/>
+              </w:rPr>
+              <w:t>("YYYYMMDD", DD)}</w:t>
             </w:r>
           </w:p>
         </w:tc>
@@ -356,6 +386,7 @@
           </w:p>
         </w:tc>
       </w:tr>
+      <w:bookmarkEnd w:id="0"/>
       <w:tr>
         <w:trPr>
           <w:trHeight w:hRule="exact" w:val="182"/>
@@ -847,8 +878,6 @@
               </w:rPr>
               <w:t>d.school.postal</w:t>
             </w:r>
-            <w:bookmarkStart w:id="0" w:name="_GoBack"/>
-            <w:bookmarkEnd w:id="0"/>
             <w:proofErr w:type="spellEnd"/>
             <w:r>
               <w:rPr>
@@ -39880,7 +39909,7 @@
 </file>
 
 <file path=customXml/itemProps1.xml><?xml version="1.0" encoding="utf-8"?>
-<ds:datastoreItem xmlns:ds="http://schemas.openxmlformats.org/officeDocument/2006/customXml" ds:itemID="{14EA757E-E5F9-441D-8F21-2D0A36284060}">
+<ds:datastoreItem xmlns:ds="http://schemas.openxmlformats.org/officeDocument/2006/customXml" ds:itemID="{DFC9948D-E783-409E-8E90-ED508EC866FC}">
   <ds:schemaRefs>
     <ds:schemaRef ds:uri="http://schemas.openxmlformats.org/officeDocument/2006/bibliography"/>
   </ds:schemaRefs>
